--- a/模型评价.docx
+++ b/模型评价.docx
@@ -10,18 +10,55 @@
           <w:numId w:val="1"/>
         </w:numPr>
         <w:ind w:firstLineChars="0"/>
-        <w:rPr>
-          <w:rFonts w:hint="eastAsia"/>
-        </w:rPr>
-      </w:pPr>
-      <w:r>
-        <w:rPr>
-          <w:rFonts w:hint="eastAsia"/>
-        </w:rPr>
-        <w:t>per</w:t>
-      </w:r>
-      <w:r>
-        <w:t>cision</w:t>
+      </w:pPr>
+      <w:r>
+        <w:t>precision</w:t>
+      </w:r>
+    </w:p>
+    <w:p>
+      <w:pPr>
+        <w:rPr>
+          <w:rFonts w:hint="eastAsia"/>
+        </w:rPr>
+      </w:pPr>
+      <w:r>
+        <w:rPr>
+          <w:rFonts w:hint="eastAsia"/>
+        </w:rPr>
+        <w:t>一篮子</w:t>
+      </w:r>
+      <w:r>
+        <w:t>下去，打到的鱼</w:t>
+      </w:r>
+      <w:r>
+        <w:rPr>
+          <w:rFonts w:hint="eastAsia"/>
+        </w:rPr>
+        <w:t>/(</w:t>
+      </w:r>
+      <w:r>
+        <w:t>打到的鱼</w:t>
+      </w:r>
+      <w:r>
+        <w:rPr>
+          <w:rFonts w:hint="eastAsia"/>
+        </w:rPr>
+        <w:t>+</w:t>
+      </w:r>
+      <w:r>
+        <w:t>打到的</w:t>
+      </w:r>
+      <w:r>
+        <w:rPr>
+          <w:rFonts w:hint="eastAsia"/>
+        </w:rPr>
+        <w:t>石头</w:t>
+      </w:r>
+      <w:r>
+        <w:rPr>
+          <w:rFonts w:hint="eastAsia"/>
+        </w:rPr>
+        <w:t>)</w:t>
       </w:r>
     </w:p>
     <w:p>
@@ -44,6 +81,58 @@
         </w:rPr>
       </w:pPr>
       <w:r>
+        <w:t>一</w:t>
+      </w:r>
+      <w:r>
+        <w:rPr>
+          <w:rFonts w:hint="eastAsia"/>
+        </w:rPr>
+        <w:t>篮子</w:t>
+      </w:r>
+      <w:r>
+        <w:t>下去，</w:t>
+      </w:r>
+      <w:r>
+        <w:rPr>
+          <w:rFonts w:hint="eastAsia"/>
+        </w:rPr>
+        <w:t>打到</w:t>
+      </w:r>
+      <w:r>
+        <w:t>的鱼</w:t>
+      </w:r>
+      <w:r>
+        <w:rPr>
+          <w:rFonts w:hint="eastAsia"/>
+        </w:rPr>
+        <w:t>/</w:t>
+      </w:r>
+      <w:r>
+        <w:rPr>
+          <w:rFonts w:hint="eastAsia"/>
+        </w:rPr>
+        <w:t>湖</w:t>
+      </w:r>
+      <w:r>
+        <w:t>里</w:t>
+      </w:r>
+      <w:r>
+        <w:rPr>
+          <w:rFonts w:hint="eastAsia"/>
+        </w:rPr>
+        <w:t>所有</w:t>
+      </w:r>
+      <w:r>
+        <w:t>的鱼</w:t>
+      </w:r>
+    </w:p>
+    <w:p>
+      <w:pPr>
+        <w:rPr>
+          <w:rFonts w:hint="eastAsia"/>
+        </w:rPr>
+      </w:pPr>
+      <w:r>
         <w:rPr>
           <w:rFonts w:hint="eastAsia"/>
         </w:rPr>
@@ -65,7 +154,16 @@
         <w:t>有</w:t>
       </w:r>
       <w:r>
-        <w:t>对正样本的和对负样本的。</w:t>
+        <w:t>对正样本的和对负样本的</w:t>
+      </w:r>
+      <w:r>
+        <w:rPr>
+          <w:rFonts w:hint="eastAsia"/>
+        </w:rPr>
+        <w:t>，</w:t>
+      </w:r>
+      <w:r>
+        <w:t>有的时候石头是有用的，鱼是没用的。</w:t>
       </w:r>
     </w:p>
     <w:p>
@@ -76,12 +174,31 @@
           <w:numId w:val="1"/>
         </w:numPr>
         <w:ind w:firstLineChars="0"/>
-        <w:rPr>
-          <w:rFonts w:hint="eastAsia"/>
-        </w:rPr>
       </w:pPr>
       <w:r>
         <w:t>accuracy</w:t>
+      </w:r>
+    </w:p>
+    <w:p>
+      <w:pPr>
+        <w:rPr>
+          <w:rFonts w:hint="eastAsia"/>
+        </w:rPr>
+      </w:pPr>
+      <w:r>
+        <w:rPr>
+          <w:rFonts w:hint="eastAsia"/>
+        </w:rPr>
+        <w:t>(</w:t>
+      </w:r>
+      <w:r>
+        <w:t>TP+TN</w:t>
+      </w:r>
+      <w:r>
+        <w:rPr>
+          <w:rFonts w:hint="eastAsia"/>
+        </w:rPr>
+        <w:t>)/all</w:t>
       </w:r>
     </w:p>
     <w:p>
@@ -101,78 +218,110 @@
       </w:r>
     </w:p>
     <w:p>
+      <w:pPr>
+        <w:pStyle w:val="a5"/>
+        <w:rPr>
+          <w:rFonts w:hint="eastAsia"/>
+        </w:rPr>
+      </w:pPr>
+    </w:p>
+    <w:p/>
+    <w:p/>
+    <w:p>
+      <w:pPr>
+        <w:rPr>
+          <w:rFonts w:hint="eastAsia"/>
+        </w:rPr>
+      </w:pPr>
+    </w:p>
+    <w:p>
+      <w:pPr>
+        <w:rPr>
+          <w:rFonts w:hint="eastAsia"/>
+        </w:rPr>
+      </w:pPr>
       <w:r>
         <w:rPr>
           <w:rFonts w:hint="eastAsia"/>
         </w:rPr>
         <w:t>p-r</w:t>
       </w:r>
-    </w:p>
-    <w:p>
-      <w:pPr>
-        <w:rPr>
-          <w:rFonts w:hint="eastAsia"/>
-        </w:rPr>
-      </w:pPr>
-    </w:p>
-    <w:p>
-      <w:r>
-        <w:t>roc auc</w:t>
-      </w:r>
-    </w:p>
-    <w:p>
-      <w:pPr>
-        <w:rPr>
-          <w:rFonts w:hint="eastAsia"/>
-        </w:rPr>
-      </w:pPr>
-      <w:r>
-        <w:rPr>
-          <w:rFonts w:hint="eastAsia"/>
-        </w:rPr>
-        <w:t>(</w:t>
-      </w:r>
-      <w:r>
-        <w:t>x,y</w:t>
-      </w:r>
-      <w:r>
-        <w:rPr>
-          <w:rFonts w:hint="eastAsia"/>
-        </w:rPr>
-        <w:t>)</w:t>
-      </w:r>
-      <w:r>
-        <w:t>-</w:t>
-      </w:r>
-      <w:r>
-        <w:rPr>
-          <w:rFonts w:hint="eastAsia"/>
-        </w:rPr>
-        <w:t>(</w:t>
-      </w:r>
-      <w:r>
-        <w:t xml:space="preserve"> </w:t>
-      </w:r>
-      <w:r>
-        <w:t>FPR</w:t>
-      </w:r>
-      <w:r>
-        <w:t>,</w:t>
-      </w:r>
-      <w:r>
-        <w:t xml:space="preserve"> </w:t>
-      </w:r>
-      <w:r>
-        <w:t>TPR</w:t>
+      <w:r>
+        <w:rPr>
+          <w:rFonts w:hint="eastAsia"/>
+        </w:rPr>
+        <w:t>曲线</w:t>
+      </w:r>
+    </w:p>
+    <w:p/>
+    <w:p>
+      <w:r>
+        <w:t>roc</w:t>
+      </w:r>
+      <w:r>
+        <w:rPr>
+          <w:rFonts w:hint="eastAsia"/>
+        </w:rPr>
+        <w:t>曲线</w:t>
+      </w:r>
+      <w:r>
+        <w:rPr>
+          <w:rFonts w:hint="eastAsia"/>
+        </w:rPr>
+        <w:t>与</w:t>
       </w:r>
       <w:bookmarkStart w:id="0" w:name="_GoBack"/>
       <w:bookmarkEnd w:id="0"/>
       <w:r>
+        <w:t>auc</w:t>
+      </w:r>
+    </w:p>
+    <w:p>
+      <w:r>
+        <w:rPr>
+          <w:rFonts w:hint="eastAsia"/>
+        </w:rPr>
+        <w:t>(</w:t>
+      </w:r>
+      <w:r>
+        <w:t>x,y</w:t>
+      </w:r>
+      <w:r>
         <w:rPr>
           <w:rFonts w:hint="eastAsia"/>
         </w:rPr>
         <w:t>)</w:t>
       </w:r>
+      <w:r>
+        <w:t>-</w:t>
+      </w:r>
+      <w:r>
+        <w:rPr>
+          <w:rFonts w:hint="eastAsia"/>
+        </w:rPr>
+        <w:t>(</w:t>
+      </w:r>
+      <w:r>
+        <w:t xml:space="preserve"> </w:t>
+      </w:r>
+      <w:r>
+        <w:t>FPR</w:t>
+      </w:r>
+      <w:r>
+        <w:t>,</w:t>
+      </w:r>
+      <w:r>
+        <w:t xml:space="preserve"> </w:t>
+      </w:r>
+      <w:r>
+        <w:t>TPR</w:t>
+      </w:r>
+      <w:r>
+        <w:rPr>
+          <w:rFonts w:hint="eastAsia"/>
+        </w:rPr>
+        <w:t>)</w:t>
+      </w:r>
     </w:p>
     <w:p>
       <w:r>
@@ -218,6 +367,15 @@
         <w:rPr>
           <w:rFonts w:hint="eastAsia"/>
         </w:rPr>
+        <w:t>湖</w:t>
+      </w:r>
+      <w:r>
+        <w:t>里</w:t>
+      </w:r>
+      <w:r>
+        <w:rPr>
+          <w:rFonts w:hint="eastAsia"/>
+        </w:rPr>
         <w:t>所有</w:t>
       </w:r>
       <w:r>
@@ -301,13 +459,7 @@
         <w:rPr>
           <w:rFonts w:hint="eastAsia"/>
         </w:rPr>
-        <w:t>石头</w:t>
-      </w:r>
-      <w:r>
-        <w:rPr>
-          <w:rFonts w:hint="eastAsia"/>
-        </w:rPr>
-        <w:t>，</w:t>
+        <w:t>石头，</w:t>
       </w:r>
       <w:r>
         <w:t>即</w:t>
@@ -333,14 +485,64 @@
     </w:p>
     <w:p/>
     <w:p/>
+    <w:p>
+      <w:r>
+        <w:t>TP </w:t>
+      </w:r>
+      <w:r>
+        <w:t>：</w:t>
+      </w:r>
+      <w:r>
+        <w:t>True Positive</w:t>
+      </w:r>
+      <w:r>
+        <w:t>，即正确预测出的正样本个数</w:t>
+      </w:r>
+    </w:p>
+    <w:p>
+      <w:r>
+        <w:t>FP </w:t>
+      </w:r>
+      <w:r>
+        <w:t>：</w:t>
+      </w:r>
+      <w:r>
+        <w:t>False Positive</w:t>
+      </w:r>
+      <w:r>
+        <w:t>，即错误预测出的正样本个数（本来是负样本，被我们预测成了正样本）</w:t>
+      </w:r>
+    </w:p>
+    <w:p>
+      <w:r>
+        <w:t>TN </w:t>
+      </w:r>
+      <w:r>
+        <w:t>：</w:t>
+      </w:r>
+      <w:r>
+        <w:t>True Negative</w:t>
+      </w:r>
+      <w:r>
+        <w:t>，即正确预测出的负样本个数</w:t>
+      </w:r>
+    </w:p>
+    <w:p>
+      <w:r>
+        <w:t>FN </w:t>
+      </w:r>
+      <w:r>
+        <w:t>：</w:t>
+      </w:r>
+      <w:r>
+        <w:t>False Negative</w:t>
+      </w:r>
+      <w:r>
+        <w:t>，即错误预测出的负样本个数（本来是正样本，被我们预测成了负样本）</w:t>
+      </w:r>
+    </w:p>
     <w:p/>
-    <w:p>
-      <w:pPr>
-        <w:rPr>
-          <w:rFonts w:hint="eastAsia"/>
-        </w:rPr>
-      </w:pPr>
-    </w:p>
+    <w:p/>
     <w:p>
       <w:r>
         <w:rPr>
@@ -352,13 +554,7 @@
         <w:t>问题</w:t>
       </w:r>
     </w:p>
-    <w:p>
-      <w:pPr>
-        <w:rPr>
-          <w:rFonts w:hint="eastAsia"/>
-        </w:rPr>
-      </w:pPr>
-    </w:p>
+    <w:p/>
     <w:sectPr>
       <w:pgSz w:w="11906" w:h="16838"/>
       <w:pgMar w:top="1440" w:right="1800" w:bottom="1440" w:left="1800" w:header="851" w:footer="992" w:gutter="0"/>
@@ -498,8 +694,160 @@
       </w:pPr>
     </w:lvl>
   </w:abstractNum>
+  <w:abstractNum w:abstractNumId="1" w15:restartNumberingAfterBreak="0">
+    <w:nsid w:val="79EE6182"/>
+    <w:multiLevelType w:val="multilevel"/>
+    <w:tmpl w:val="16F40F6A"/>
+    <w:lvl w:ilvl="0">
+      <w:start w:val="1"/>
+      <w:numFmt w:val="bullet"/>
+      <w:lvlText w:val=""/>
+      <w:lvlJc w:val="left"/>
+      <w:pPr>
+        <w:tabs>
+          <w:tab w:val="num" w:pos="720"/>
+        </w:tabs>
+        <w:ind w:left="720" w:hanging="360"/>
+      </w:pPr>
+      <w:rPr>
+        <w:rFonts w:ascii="Symbol" w:hAnsi="Symbol" w:hint="default"/>
+        <w:sz w:val="20"/>
+      </w:rPr>
+    </w:lvl>
+    <w:lvl w:ilvl="1" w:tentative="1">
+      <w:start w:val="1"/>
+      <w:numFmt w:val="bullet"/>
+      <w:lvlText w:val="o"/>
+      <w:lvlJc w:val="left"/>
+      <w:pPr>
+        <w:tabs>
+          <w:tab w:val="num" w:pos="1440"/>
+        </w:tabs>
+        <w:ind w:left="1440" w:hanging="360"/>
+      </w:pPr>
+      <w:rPr>
+        <w:rFonts w:ascii="Courier New" w:hAnsi="Courier New" w:hint="default"/>
+        <w:sz w:val="20"/>
+      </w:rPr>
+    </w:lvl>
+    <w:lvl w:ilvl="2" w:tentative="1">
+      <w:start w:val="1"/>
+      <w:numFmt w:val="bullet"/>
+      <w:lvlText w:val=""/>
+      <w:lvlJc w:val="left"/>
+      <w:pPr>
+        <w:tabs>
+          <w:tab w:val="num" w:pos="2160"/>
+        </w:tabs>
+        <w:ind w:left="2160" w:hanging="360"/>
+      </w:pPr>
+      <w:rPr>
+        <w:rFonts w:ascii="Wingdings" w:hAnsi="Wingdings" w:hint="default"/>
+        <w:sz w:val="20"/>
+      </w:rPr>
+    </w:lvl>
+    <w:lvl w:ilvl="3" w:tentative="1">
+      <w:start w:val="1"/>
+      <w:numFmt w:val="bullet"/>
+      <w:lvlText w:val=""/>
+      <w:lvlJc w:val="left"/>
+      <w:pPr>
+        <w:tabs>
+          <w:tab w:val="num" w:pos="2880"/>
+        </w:tabs>
+        <w:ind w:left="2880" w:hanging="360"/>
+      </w:pPr>
+      <w:rPr>
+        <w:rFonts w:ascii="Wingdings" w:hAnsi="Wingdings" w:hint="default"/>
+        <w:sz w:val="20"/>
+      </w:rPr>
+    </w:lvl>
+    <w:lvl w:ilvl="4" w:tentative="1">
+      <w:start w:val="1"/>
+      <w:numFmt w:val="bullet"/>
+      <w:lvlText w:val=""/>
+      <w:lvlJc w:val="left"/>
+      <w:pPr>
+        <w:tabs>
+          <w:tab w:val="num" w:pos="3600"/>
+        </w:tabs>
+        <w:ind w:left="3600" w:hanging="360"/>
+      </w:pPr>
+      <w:rPr>
+        <w:rFonts w:ascii="Wingdings" w:hAnsi="Wingdings" w:hint="default"/>
+        <w:sz w:val="20"/>
+      </w:rPr>
+    </w:lvl>
+    <w:lvl w:ilvl="5" w:tentative="1">
+      <w:start w:val="1"/>
+      <w:numFmt w:val="bullet"/>
+      <w:lvlText w:val=""/>
+      <w:lvlJc w:val="left"/>
+      <w:pPr>
+        <w:tabs>
+          <w:tab w:val="num" w:pos="4320"/>
+        </w:tabs>
+        <w:ind w:left="4320" w:hanging="360"/>
+      </w:pPr>
+      <w:rPr>
+        <w:rFonts w:ascii="Wingdings" w:hAnsi="Wingdings" w:hint="default"/>
+        <w:sz w:val="20"/>
+      </w:rPr>
+    </w:lvl>
+    <w:lvl w:ilvl="6" w:tentative="1">
+      <w:start w:val="1"/>
+      <w:numFmt w:val="bullet"/>
+      <w:lvlText w:val=""/>
+      <w:lvlJc w:val="left"/>
+      <w:pPr>
+        <w:tabs>
+          <w:tab w:val="num" w:pos="5040"/>
+        </w:tabs>
+        <w:ind w:left="5040" w:hanging="360"/>
+      </w:pPr>
+      <w:rPr>
+        <w:rFonts w:ascii="Wingdings" w:hAnsi="Wingdings" w:hint="default"/>
+        <w:sz w:val="20"/>
+      </w:rPr>
+    </w:lvl>
+    <w:lvl w:ilvl="7" w:tentative="1">
+      <w:start w:val="1"/>
+      <w:numFmt w:val="bullet"/>
+      <w:lvlText w:val=""/>
+      <w:lvlJc w:val="left"/>
+      <w:pPr>
+        <w:tabs>
+          <w:tab w:val="num" w:pos="5760"/>
+        </w:tabs>
+        <w:ind w:left="5760" w:hanging="360"/>
+      </w:pPr>
+      <w:rPr>
+        <w:rFonts w:ascii="Wingdings" w:hAnsi="Wingdings" w:hint="default"/>
+        <w:sz w:val="20"/>
+      </w:rPr>
+    </w:lvl>
+    <w:lvl w:ilvl="8" w:tentative="1">
+      <w:start w:val="1"/>
+      <w:numFmt w:val="bullet"/>
+      <w:lvlText w:val=""/>
+      <w:lvlJc w:val="left"/>
+      <w:pPr>
+        <w:tabs>
+          <w:tab w:val="num" w:pos="6480"/>
+        </w:tabs>
+        <w:ind w:left="6480" w:hanging="360"/>
+      </w:pPr>
+      <w:rPr>
+        <w:rFonts w:ascii="Wingdings" w:hAnsi="Wingdings" w:hint="default"/>
+        <w:sz w:val="20"/>
+      </w:rPr>
+    </w:lvl>
+  </w:abstractNum>
   <w:num w:numId="1">
     <w:abstractNumId w:val="0"/>
+  </w:num>
+  <w:num w:numId="2">
+    <w:abstractNumId w:val="1"/>
   </w:num>
 </w:numbering>
 </file>
@@ -1001,6 +1349,26 @@
       <w:ind w:firstLineChars="200" w:firstLine="420"/>
     </w:pPr>
   </w:style>
+  <w:style w:type="character" w:customStyle="1" w:styleId="mathjax1">
+    <w:name w:val="mathjax1"/>
+    <w:basedOn w:val="a0"/>
+    <w:rsid w:val="0016526D"/>
+    <w:rPr>
+      <w:b w:val="0"/>
+      <w:bCs w:val="0"/>
+      <w:i w:val="0"/>
+      <w:iCs w:val="0"/>
+      <w:caps w:val="0"/>
+      <w:vanish w:val="0"/>
+      <w:webHidden w:val="0"/>
+      <w:spacing w:val="0"/>
+      <w:sz w:val="24"/>
+      <w:szCs w:val="24"/>
+      <w:bdr w:val="none" w:sz="0" w:space="0" w:color="auto" w:frame="1"/>
+      <w:rtl w:val="0"/>
+      <w:specVanish w:val="0"/>
+    </w:rPr>
+  </w:style>
 </w:styles>
 </file>
 
